--- a/Microservice-Event-Driven-Design.docx
+++ b/Microservice-Event-Driven-Design.docx
@@ -71,7 +71,7 @@
       <w:pPr>
         <w:bidi/>
         <w:rPr>
-          <w:rFonts w:ascii="Vazir" w:hAnsi="Vazir" w:cs="Vazir" w:hint="cs"/>
+          <w:rFonts w:ascii="Vazir" w:hAnsi="Vazir" w:cs="Vazir"/>
           <w:b/>
           <w:bCs/>
           <w:rtl/>
@@ -98,7 +98,7 @@
         </w:numPr>
         <w:bidi/>
         <w:rPr>
-          <w:rFonts w:ascii="Vazir" w:hAnsi="Vazir" w:cs="Vazir" w:hint="cs"/>
+          <w:rFonts w:ascii="Vazir" w:hAnsi="Vazir" w:cs="Vazir"/>
           <w:lang w:bidi="fa-IR"/>
         </w:rPr>
       </w:pPr>
@@ -150,7 +150,7 @@
         </w:numPr>
         <w:bidi/>
         <w:rPr>
-          <w:rFonts w:ascii="Vazir" w:hAnsi="Vazir" w:cs="Vazir" w:hint="cs"/>
+          <w:rFonts w:ascii="Vazir" w:hAnsi="Vazir" w:cs="Vazir"/>
           <w:lang w:bidi="fa-IR"/>
         </w:rPr>
       </w:pPr>
@@ -216,7 +216,7 @@
         </w:numPr>
         <w:bidi/>
         <w:rPr>
-          <w:rFonts w:ascii="Vazir" w:hAnsi="Vazir" w:cs="Vazir" w:hint="cs"/>
+          <w:rFonts w:ascii="Vazir" w:hAnsi="Vazir" w:cs="Vazir"/>
           <w:lang w:bidi="fa-IR"/>
         </w:rPr>
       </w:pPr>
@@ -326,7 +326,7 @@
       <w:pPr>
         <w:bidi/>
         <w:rPr>
-          <w:rFonts w:ascii="Vazir" w:hAnsi="Vazir" w:cs="Vazir" w:hint="cs"/>
+          <w:rFonts w:ascii="Vazir" w:hAnsi="Vazir" w:cs="Vazir"/>
           <w:b/>
           <w:bCs/>
           <w:rtl/>
@@ -663,7 +663,7 @@
         </w:numPr>
         <w:bidi/>
         <w:rPr>
-          <w:rFonts w:ascii="Vazir" w:hAnsi="Vazir" w:cs="Vazir" w:hint="cs"/>
+          <w:rFonts w:ascii="Vazir" w:hAnsi="Vazir" w:cs="Vazir"/>
           <w:lang w:bidi="fa-IR"/>
         </w:rPr>
       </w:pPr>
@@ -737,7 +737,7 @@
         </w:numPr>
         <w:bidi/>
         <w:rPr>
-          <w:rFonts w:ascii="Vazir" w:hAnsi="Vazir" w:cs="Vazir" w:hint="cs"/>
+          <w:rFonts w:ascii="Vazir" w:hAnsi="Vazir" w:cs="Vazir"/>
           <w:lang w:bidi="fa-IR"/>
         </w:rPr>
       </w:pPr>
@@ -766,7 +766,7 @@
         </w:numPr>
         <w:bidi/>
         <w:rPr>
-          <w:rFonts w:ascii="Vazir" w:hAnsi="Vazir" w:cs="Vazir" w:hint="cs"/>
+          <w:rFonts w:ascii="Vazir" w:hAnsi="Vazir" w:cs="Vazir"/>
           <w:lang w:bidi="fa-IR"/>
         </w:rPr>
       </w:pPr>
@@ -841,7 +841,7 @@
       <w:pPr>
         <w:bidi/>
         <w:rPr>
-          <w:rFonts w:ascii="Vazir" w:hAnsi="Vazir" w:cs="Vazir" w:hint="cs"/>
+          <w:rFonts w:ascii="Vazir" w:hAnsi="Vazir" w:cs="Vazir"/>
           <w:rtl/>
           <w:lang w:bidi="fa-IR"/>
         </w:rPr>
@@ -925,7 +925,7 @@
       <w:pPr>
         <w:bidi/>
         <w:rPr>
-          <w:rFonts w:ascii="Vazir" w:hAnsi="Vazir" w:cs="Vazir" w:hint="cs"/>
+          <w:rFonts w:ascii="Vazir" w:hAnsi="Vazir" w:cs="Vazir"/>
           <w:rtl/>
           <w:lang w:bidi="fa-IR"/>
         </w:rPr>
@@ -1479,7 +1479,7 @@
       <w:pPr>
         <w:bidi/>
         <w:rPr>
-          <w:rFonts w:ascii="Vazir" w:hAnsi="Vazir" w:cs="Vazir" w:hint="cs"/>
+          <w:rFonts w:ascii="Vazir" w:hAnsi="Vazir" w:cs="Vazir"/>
           <w:color w:val="FF0000"/>
           <w:rtl/>
           <w:lang w:bidi="fa-IR"/>
@@ -1500,351 +1500,643 @@
         <w:bidi/>
         <w:rPr>
           <w:rFonts w:ascii="Vazir" w:hAnsi="Vazir" w:cs="Vazir"/>
-          <w:rtl/>
-          <w:lang w:bidi="fa-IR"/>
-        </w:rPr>
-      </w:pPr>
-    </w:p>
-    <w:p>
-      <w:pPr>
-        <w:bidi/>
-        <w:rPr>
-          <w:rFonts w:ascii="Vazir" w:hAnsi="Vazir" w:cs="Vazir"/>
-          <w:b/>
-          <w:bCs/>
-          <w:rtl/>
-          <w:lang w:bidi="fa-IR"/>
-        </w:rPr>
-      </w:pPr>
-      <w:r>
-        <w:rPr>
-          <w:rFonts w:ascii="Vazir" w:hAnsi="Vazir" w:cs="Vazir" w:hint="cs"/>
-          <w:b/>
-          <w:bCs/>
-          <w:rtl/>
-          <w:lang w:bidi="fa-IR"/>
-        </w:rPr>
-        <w:t>معماری رویدار محور:</w:t>
-      </w:r>
-    </w:p>
-    <w:p>
-      <w:pPr>
-        <w:bidi/>
-        <w:rPr>
-          <w:rFonts w:ascii="Vazir" w:hAnsi="Vazir" w:cs="Vazir" w:hint="cs"/>
-          <w:rtl/>
-          <w:lang w:bidi="fa-IR"/>
-        </w:rPr>
-      </w:pPr>
-      <w:r>
-        <w:rPr>
-          <w:rFonts w:ascii="Vazir" w:hAnsi="Vazir" w:cs="Vazir" w:hint="cs"/>
-          <w:rtl/>
-          <w:lang w:bidi="fa-IR"/>
-        </w:rPr>
-        <w:t xml:space="preserve">این معماری مدل </w:t>
-      </w:r>
-      <w:r>
-        <w:rPr>
-          <w:rFonts w:ascii="Vazir" w:hAnsi="Vazir" w:cs="Vazir"/>
-          <w:lang w:bidi="fa-IR"/>
-        </w:rPr>
-        <w:t xml:space="preserve">Request-Response </w:t>
-      </w:r>
-      <w:r>
-        <w:rPr>
-          <w:rFonts w:ascii="Vazir" w:hAnsi="Vazir" w:cs="Vazir" w:hint="cs"/>
-          <w:rtl/>
-          <w:lang w:bidi="fa-IR"/>
-        </w:rPr>
-        <w:t xml:space="preserve"> منسوخ دانسته شده</w:t>
-      </w:r>
-      <w:r>
-        <w:rPr>
-          <w:rFonts w:ascii="Vazir" w:hAnsi="Vazir" w:cs="Vazir" w:hint="cs"/>
-          <w:rtl/>
-          <w:lang w:bidi="fa-IR"/>
-        </w:rPr>
-        <w:t xml:space="preserve"> ارسال درخواست ها با استفاده از </w:t>
-      </w:r>
-      <w:r>
-        <w:rPr>
-          <w:rFonts w:ascii="Vazir" w:hAnsi="Vazir" w:cs="Vazir"/>
-          <w:lang w:bidi="fa-IR"/>
-        </w:rPr>
-        <w:t>Event</w:t>
-      </w:r>
-      <w:r>
-        <w:rPr>
-          <w:rFonts w:ascii="Vazir" w:hAnsi="Vazir" w:cs="Vazir" w:hint="cs"/>
-          <w:rtl/>
-          <w:lang w:bidi="fa-IR"/>
-        </w:rPr>
-        <w:t xml:space="preserve"> و یک تکنولوژی توزیع </w:t>
-      </w:r>
-      <w:r>
-        <w:rPr>
-          <w:rFonts w:ascii="Vazir" w:hAnsi="Vazir" w:cs="Vazir"/>
-          <w:lang w:bidi="fa-IR"/>
-        </w:rPr>
-        <w:t>Event</w:t>
-      </w:r>
-      <w:r>
-        <w:rPr>
-          <w:rFonts w:ascii="Vazir" w:hAnsi="Vazir" w:cs="Vazir" w:hint="cs"/>
-          <w:rtl/>
-          <w:lang w:bidi="fa-IR"/>
-        </w:rPr>
-        <w:t xml:space="preserve"> انجام می شود.</w:t>
-      </w:r>
-    </w:p>
-    <w:p>
-      <w:pPr>
-        <w:bidi/>
-        <w:rPr>
-          <w:rFonts w:ascii="Vazir" w:hAnsi="Vazir" w:cs="Vazir" w:hint="cs"/>
-          <w:rtl/>
-          <w:lang w:bidi="fa-IR"/>
-        </w:rPr>
-      </w:pPr>
-      <w:r>
-        <w:rPr>
-          <w:rFonts w:ascii="Vazir" w:hAnsi="Vazir" w:cs="Vazir" w:hint="cs"/>
-          <w:b/>
-          <w:bCs/>
-          <w:rtl/>
-          <w:lang w:bidi="fa-IR"/>
-        </w:rPr>
-        <w:t xml:space="preserve">ویژگی های </w:t>
-      </w:r>
-      <w:r>
-        <w:rPr>
-          <w:rFonts w:ascii="Vazir" w:hAnsi="Vazir" w:cs="Vazir"/>
-          <w:b/>
-          <w:bCs/>
-          <w:lang w:bidi="fa-IR"/>
-        </w:rPr>
-        <w:t>Event Driven</w:t>
-      </w:r>
-    </w:p>
-    <w:p>
-      <w:pPr>
-        <w:bidi/>
-        <w:rPr>
-          <w:rFonts w:ascii="Vazir" w:hAnsi="Vazir" w:cs="Vazir" w:hint="cs"/>
-          <w:rtl/>
-          <w:lang w:bidi="fa-IR"/>
-        </w:rPr>
-      </w:pPr>
-      <w:r>
-        <w:rPr>
-          <w:rFonts w:ascii="Vazir" w:hAnsi="Vazir" w:cs="Vazir" w:hint="cs"/>
-          <w:rtl/>
-          <w:lang w:bidi="fa-IR"/>
-        </w:rPr>
-        <w:t xml:space="preserve">در مدل </w:t>
-      </w:r>
-      <w:r>
-        <w:rPr>
-          <w:rFonts w:ascii="Vazir" w:hAnsi="Vazir" w:cs="Vazir"/>
-          <w:lang w:bidi="fa-IR"/>
-        </w:rPr>
-        <w:t>R</w:t>
-      </w:r>
-      <w:r>
-        <w:rPr>
-          <w:rFonts w:ascii="Vazir" w:hAnsi="Vazir" w:cs="Vazir"/>
-          <w:lang w:bidi="fa-IR"/>
-        </w:rPr>
-        <w:t>equest-</w:t>
-      </w:r>
-      <w:r>
-        <w:rPr>
-          <w:rFonts w:ascii="Vazir" w:hAnsi="Vazir" w:cs="Vazir"/>
-          <w:lang w:bidi="fa-IR"/>
-        </w:rPr>
-        <w:t>R</w:t>
-      </w:r>
-      <w:r>
-        <w:rPr>
-          <w:rFonts w:ascii="Vazir" w:hAnsi="Vazir" w:cs="Vazir"/>
-          <w:lang w:bidi="fa-IR"/>
-        </w:rPr>
-        <w:t>esponse</w:t>
-      </w:r>
-      <w:r>
-        <w:rPr>
-          <w:rFonts w:ascii="Vazir" w:hAnsi="Vazir" w:cs="Vazir" w:hint="cs"/>
-          <w:rtl/>
-          <w:lang w:bidi="fa-IR"/>
-        </w:rPr>
-        <w:t xml:space="preserve"> فرایند به صورت </w:t>
-      </w:r>
-      <w:r>
-        <w:rPr>
-          <w:rFonts w:ascii="Vazir" w:hAnsi="Vazir" w:cs="Vazir"/>
-          <w:lang w:bidi="fa-IR"/>
-        </w:rPr>
-        <w:t>Synchronous</w:t>
-      </w:r>
-      <w:r>
-        <w:rPr>
-          <w:rFonts w:ascii="Vazir" w:hAnsi="Vazir" w:cs="Vazir" w:hint="cs"/>
-          <w:rtl/>
-          <w:lang w:bidi="fa-IR"/>
-        </w:rPr>
-        <w:t xml:space="preserve"> و در </w:t>
-      </w:r>
-      <w:r>
-        <w:rPr>
-          <w:rFonts w:ascii="Vazir" w:hAnsi="Vazir" w:cs="Vazir"/>
-          <w:lang w:bidi="fa-IR"/>
-        </w:rPr>
-        <w:t>E</w:t>
-      </w:r>
-      <w:r>
-        <w:rPr>
-          <w:rFonts w:ascii="Vazir" w:hAnsi="Vazir" w:cs="Vazir"/>
-          <w:lang w:bidi="fa-IR"/>
-        </w:rPr>
-        <w:t>vent</w:t>
-      </w:r>
-      <w:r>
-        <w:rPr>
-          <w:rFonts w:ascii="Vazir" w:hAnsi="Vazir" w:cs="Vazir"/>
-          <w:lang w:bidi="fa-IR"/>
-        </w:rPr>
-        <w:t>D</w:t>
-      </w:r>
-      <w:r>
-        <w:rPr>
-          <w:rFonts w:ascii="Vazir" w:hAnsi="Vazir" w:cs="Vazir"/>
-          <w:lang w:bidi="fa-IR"/>
-        </w:rPr>
-        <w:t>riven</w:t>
-      </w:r>
-      <w:r>
-        <w:rPr>
-          <w:rFonts w:ascii="Vazir" w:hAnsi="Vazir" w:cs="Vazir" w:hint="cs"/>
-          <w:rtl/>
-          <w:lang w:bidi="fa-IR"/>
-        </w:rPr>
-        <w:t xml:space="preserve"> به صورت </w:t>
-      </w:r>
-      <w:r>
-        <w:rPr>
-          <w:rFonts w:ascii="Vazir" w:hAnsi="Vazir" w:cs="Vazir"/>
-          <w:lang w:bidi="fa-IR"/>
-        </w:rPr>
-        <w:t>As</w:t>
-      </w:r>
-      <w:r>
-        <w:rPr>
-          <w:rFonts w:ascii="Vazir" w:hAnsi="Vazir" w:cs="Vazir"/>
-          <w:lang w:bidi="fa-IR"/>
-        </w:rPr>
-        <w:t>ynchronous</w:t>
-      </w:r>
-      <w:r>
-        <w:rPr>
-          <w:rFonts w:ascii="Vazir" w:hAnsi="Vazir" w:cs="Vazir" w:hint="cs"/>
-          <w:rtl/>
-          <w:lang w:bidi="fa-IR"/>
-        </w:rPr>
-        <w:t xml:space="preserve"> انجام می شود</w:t>
-      </w:r>
-      <w:r>
-        <w:rPr>
-          <w:rFonts w:ascii="Vazir" w:hAnsi="Vazir" w:cs="Vazir"/>
-          <w:lang w:bidi="fa-IR"/>
-        </w:rPr>
-        <w:t>.</w:t>
-      </w:r>
-      <w:r>
-        <w:rPr>
-          <w:rFonts w:ascii="Vazir" w:hAnsi="Vazir" w:cs="Vazir" w:hint="cs"/>
-          <w:rtl/>
-          <w:lang w:bidi="fa-IR"/>
-        </w:rPr>
-        <w:t xml:space="preserve"> از لحاظ </w:t>
-      </w:r>
-      <w:r>
-        <w:rPr>
-          <w:rFonts w:ascii="Vazir" w:hAnsi="Vazir" w:cs="Vazir"/>
-          <w:lang w:bidi="fa-IR"/>
-        </w:rPr>
-        <w:t xml:space="preserve"> Inversion of Controll</w:t>
-      </w:r>
-      <w:r>
-        <w:rPr>
-          <w:rFonts w:ascii="Vazir" w:hAnsi="Vazir" w:cs="Vazir" w:hint="cs"/>
-          <w:rtl/>
-          <w:lang w:bidi="fa-IR"/>
-        </w:rPr>
-        <w:t xml:space="preserve">در مدل </w:t>
-      </w:r>
-      <w:r>
-        <w:rPr>
-          <w:rFonts w:ascii="Vazir" w:hAnsi="Vazir" w:cs="Vazir"/>
-          <w:lang w:bidi="fa-IR"/>
-        </w:rPr>
-        <w:t>Request-Response</w:t>
-      </w:r>
-      <w:r>
-        <w:rPr>
-          <w:rFonts w:ascii="Vazir" w:hAnsi="Vazir" w:cs="Vazir" w:hint="cs"/>
-          <w:rtl/>
-          <w:lang w:bidi="fa-IR"/>
-        </w:rPr>
-        <w:t xml:space="preserve"> فرستنده باید از گیرنده خبر داشته باشد، که در این صورت به آن وابسته است. اما در </w:t>
-      </w:r>
-      <w:r>
-        <w:rPr>
-          <w:rFonts w:ascii="Vazir" w:hAnsi="Vazir" w:cs="Vazir"/>
-          <w:lang w:bidi="fa-IR"/>
-        </w:rPr>
-        <w:t>Event Driven</w:t>
-      </w:r>
-      <w:r>
-        <w:rPr>
-          <w:rFonts w:ascii="Vazir" w:hAnsi="Vazir" w:cs="Vazir" w:hint="cs"/>
-          <w:rtl/>
-          <w:lang w:bidi="fa-IR"/>
-        </w:rPr>
-        <w:t xml:space="preserve"> به دلیل وجود یک لایه به نام </w:t>
-      </w:r>
-      <w:r>
-        <w:rPr>
-          <w:rFonts w:ascii="Vazir" w:hAnsi="Vazir" w:cs="Vazir"/>
-          <w:lang w:bidi="fa-IR"/>
-        </w:rPr>
-        <w:t>Orchestration</w:t>
-      </w:r>
-      <w:r>
-        <w:rPr>
-          <w:rFonts w:ascii="Vazir" w:hAnsi="Vazir" w:cs="Vazir" w:hint="cs"/>
-          <w:rtl/>
-          <w:lang w:bidi="fa-IR"/>
-        </w:rPr>
-        <w:t xml:space="preserve"> و توزیع کننده </w:t>
-      </w:r>
-      <w:r>
-        <w:rPr>
-          <w:rFonts w:ascii="Vazir" w:hAnsi="Vazir" w:cs="Vazir"/>
-          <w:lang w:bidi="fa-IR"/>
-        </w:rPr>
-        <w:t>Event</w:t>
-      </w:r>
-      <w:r>
-        <w:rPr>
-          <w:rFonts w:ascii="Vazir" w:hAnsi="Vazir" w:cs="Vazir" w:hint="cs"/>
-          <w:rtl/>
-          <w:lang w:bidi="fa-IR"/>
-        </w:rPr>
-        <w:t xml:space="preserve"> ها این وابستگی بین فرستنده و گیرنده وجود ندارد.</w:t>
+          <w:lang w:bidi="fa-IR"/>
+        </w:rPr>
+      </w:pPr>
+    </w:p>
+    <w:p>
+      <w:pPr>
+        <w:pStyle w:val="IntenseQuote"/>
+        <w:bidi/>
+        <w:rPr>
+          <w:rFonts w:ascii="Vazir" w:hAnsi="Vazir" w:cs="Vazir"/>
+          <w:b/>
+          <w:bCs/>
+          <w:i w:val="0"/>
+          <w:iCs w:val="0"/>
+          <w:sz w:val="28"/>
+          <w:szCs w:val="28"/>
+          <w:rtl/>
+          <w:lang w:bidi="fa-IR"/>
+        </w:rPr>
+      </w:pPr>
+      <w:r>
+        <w:rPr>
+          <w:rFonts w:ascii="Vazir" w:hAnsi="Vazir" w:cs="Vazir" w:hint="cs"/>
+          <w:b/>
+          <w:bCs/>
+          <w:i w:val="0"/>
+          <w:iCs w:val="0"/>
+          <w:sz w:val="28"/>
+          <w:szCs w:val="28"/>
+          <w:rtl/>
+          <w:lang w:bidi="fa-IR"/>
+        </w:rPr>
+        <w:t>الگوهای مهم معماری میکروسرویس</w:t>
+      </w:r>
+    </w:p>
+    <w:p>
+      <w:pPr>
+        <w:bidi/>
+        <w:rPr>
+          <w:rFonts w:ascii="Vazir" w:hAnsi="Vazir" w:cs="Vazir"/>
+          <w:b/>
+          <w:bCs/>
+          <w:lang w:bidi="fa-IR"/>
+        </w:rPr>
+      </w:pPr>
+      <w:r>
+        <w:rPr>
+          <w:rFonts w:ascii="Vazir" w:hAnsi="Vazir" w:cs="Vazir"/>
+          <w:b/>
+          <w:bCs/>
+          <w:lang w:bidi="fa-IR"/>
+        </w:rPr>
+        <w:t>API Gateway Pattern</w:t>
+      </w:r>
+    </w:p>
+    <w:p>
+      <w:pPr>
+        <w:bidi/>
+        <w:rPr>
+          <w:rFonts w:ascii="Vazir" w:hAnsi="Vazir" w:cs="Vazir"/>
+          <w:lang w:bidi="fa-IR"/>
+        </w:rPr>
+      </w:pPr>
+    </w:p>
+    <w:p>
+      <w:pPr>
+        <w:bidi/>
+        <w:rPr>
+          <w:rFonts w:ascii="Vazir" w:hAnsi="Vazir" w:cs="Vazir"/>
+          <w:b/>
+          <w:bCs/>
+          <w:lang w:bidi="fa-IR"/>
+        </w:rPr>
+      </w:pPr>
+      <w:r>
+        <w:rPr>
+          <w:rFonts w:ascii="Vazir" w:hAnsi="Vazir" w:cs="Vazir"/>
+          <w:b/>
+          <w:bCs/>
+          <w:lang w:bidi="fa-IR"/>
+        </w:rPr>
+        <w:t>Service Discovery Pattern</w:t>
+      </w:r>
+    </w:p>
+    <w:p>
+      <w:pPr>
+        <w:bidi/>
+        <w:rPr>
+          <w:rFonts w:ascii="Vazir" w:hAnsi="Vazir" w:cs="Vazir"/>
+          <w:b/>
+          <w:bCs/>
+          <w:lang w:bidi="fa-IR"/>
+        </w:rPr>
+      </w:pPr>
+      <w:r>
+        <w:rPr>
+          <w:rFonts w:ascii="Vazir" w:hAnsi="Vazir" w:cs="Vazir"/>
+          <w:b/>
+          <w:bCs/>
+          <w:lang w:bidi="fa-IR"/>
+        </w:rPr>
+        <w:t>Circuit Breaker Pattern</w:t>
+      </w:r>
+    </w:p>
+    <w:p>
+      <w:pPr>
+        <w:bidi/>
+        <w:rPr>
+          <w:rFonts w:ascii="Vazir" w:hAnsi="Vazir" w:cs="Vazir"/>
+          <w:b/>
+          <w:bCs/>
+          <w:lang w:bidi="fa-IR"/>
+        </w:rPr>
+      </w:pPr>
+      <w:r>
+        <w:rPr>
+          <w:rFonts w:ascii="Vazir" w:hAnsi="Vazir" w:cs="Vazir"/>
+          <w:b/>
+          <w:bCs/>
+          <w:lang w:bidi="fa-IR"/>
+        </w:rPr>
+        <w:t>Load Balancing Pattern</w:t>
+      </w:r>
+    </w:p>
+    <w:p>
+      <w:pPr>
+        <w:bidi/>
+        <w:rPr>
+          <w:rFonts w:ascii="Vazir" w:hAnsi="Vazir" w:cs="Vazir"/>
+          <w:b/>
+          <w:bCs/>
+          <w:lang w:bidi="fa-IR"/>
+        </w:rPr>
+      </w:pPr>
+      <w:r>
+        <w:rPr>
+          <w:rFonts w:ascii="Vazir" w:hAnsi="Vazir" w:cs="Vazir"/>
+          <w:b/>
+          <w:bCs/>
+          <w:lang w:bidi="fa-IR"/>
+        </w:rPr>
+        <w:t>Balkhead Pattern</w:t>
+      </w:r>
+    </w:p>
+    <w:p>
+      <w:pPr>
+        <w:bidi/>
+        <w:rPr>
+          <w:rFonts w:ascii="Vazir" w:hAnsi="Vazir" w:cs="Vazir"/>
+          <w:b/>
+          <w:bCs/>
+          <w:lang w:bidi="fa-IR"/>
+        </w:rPr>
+      </w:pPr>
+      <w:r>
+        <w:rPr>
+          <w:rFonts w:ascii="Vazir" w:hAnsi="Vazir" w:cs="Vazir"/>
+          <w:b/>
+          <w:bCs/>
+          <w:lang w:bidi="fa-IR"/>
+        </w:rPr>
+        <w:t>CQRS Pattern</w:t>
+      </w:r>
+    </w:p>
+    <w:p>
+      <w:pPr>
+        <w:bidi/>
+        <w:rPr>
+          <w:rFonts w:ascii="Vazir" w:hAnsi="Vazir" w:cs="Vazir"/>
+          <w:b/>
+          <w:bCs/>
+          <w:lang w:bidi="fa-IR"/>
+        </w:rPr>
+      </w:pPr>
+      <w:r>
+        <w:rPr>
+          <w:rFonts w:ascii="Vazir" w:hAnsi="Vazir" w:cs="Vazir"/>
+          <w:b/>
+          <w:bCs/>
+          <w:lang w:bidi="fa-IR"/>
+        </w:rPr>
+        <w:t>Event-Driven Architecture Pattern</w:t>
+      </w:r>
+    </w:p>
+    <w:p>
+      <w:pPr>
+        <w:bidi/>
+        <w:rPr>
+          <w:rFonts w:ascii="Vazir" w:hAnsi="Vazir" w:cs="Vazir"/>
+          <w:b/>
+          <w:bCs/>
+          <w:lang w:bidi="fa-IR"/>
+        </w:rPr>
+      </w:pPr>
+      <w:r>
+        <w:rPr>
+          <w:rFonts w:ascii="Vazir" w:hAnsi="Vazir" w:cs="Vazir"/>
+          <w:b/>
+          <w:bCs/>
+          <w:lang w:bidi="fa-IR"/>
+        </w:rPr>
+        <w:t>Saga Pattern</w:t>
+      </w:r>
+    </w:p>
+    <w:p>
+      <w:pPr>
+        <w:bidi/>
+        <w:rPr>
+          <w:rFonts w:ascii="Vazir" w:hAnsi="Vazir" w:cs="Vazir"/>
+          <w:b/>
+          <w:bCs/>
+          <w:lang w:bidi="fa-IR"/>
+        </w:rPr>
+      </w:pPr>
+      <w:r>
+        <w:rPr>
+          <w:rFonts w:ascii="Vazir" w:hAnsi="Vazir" w:cs="Vazir"/>
+          <w:b/>
+          <w:bCs/>
+          <w:lang w:bidi="fa-IR"/>
+        </w:rPr>
+        <w:t>Retry Pattern</w:t>
+      </w:r>
+    </w:p>
+    <w:p>
+      <w:pPr>
+        <w:bidi/>
+        <w:rPr>
+          <w:rFonts w:ascii="Vazir" w:hAnsi="Vazir" w:cs="Vazir"/>
+          <w:b/>
+          <w:bCs/>
+          <w:lang w:bidi="fa-IR"/>
+        </w:rPr>
+      </w:pPr>
+      <w:r>
+        <w:rPr>
+          <w:rFonts w:ascii="Vazir" w:hAnsi="Vazir" w:cs="Vazir"/>
+          <w:b/>
+          <w:bCs/>
+          <w:lang w:bidi="fa-IR"/>
+        </w:rPr>
+        <w:t>BFF Pattern</w:t>
+      </w:r>
+    </w:p>
+    <w:p>
+      <w:pPr>
+        <w:bidi/>
+        <w:rPr>
+          <w:rFonts w:ascii="Vazir" w:hAnsi="Vazir" w:cs="Vazir"/>
+          <w:lang w:bidi="fa-IR"/>
+        </w:rPr>
+      </w:pPr>
+    </w:p>
+    <w:p>
+      <w:pPr>
+        <w:bidi/>
+        <w:rPr>
+          <w:rFonts w:ascii="Vazir" w:hAnsi="Vazir" w:cs="Vazir"/>
+          <w:b/>
+          <w:bCs/>
+          <w:lang w:bidi="fa-IR"/>
+        </w:rPr>
+      </w:pPr>
+      <w:r>
+        <w:rPr>
+          <w:rFonts w:ascii="Vazir" w:hAnsi="Vazir" w:cs="Vazir"/>
+          <w:b/>
+          <w:bCs/>
+          <w:lang w:bidi="fa-IR"/>
+        </w:rPr>
+        <w:t>Sidecar Pattern</w:t>
+      </w:r>
+    </w:p>
+    <w:p>
+      <w:pPr>
+        <w:bidi/>
+        <w:rPr>
+          <w:rFonts w:ascii="Vazir" w:hAnsi="Vazir" w:cs="Vazir"/>
+          <w:b/>
+          <w:bCs/>
+          <w:lang w:bidi="fa-IR"/>
+        </w:rPr>
+      </w:pPr>
+      <w:r>
+        <w:rPr>
+          <w:rFonts w:ascii="Vazir" w:hAnsi="Vazir" w:cs="Vazir"/>
+          <w:b/>
+          <w:bCs/>
+          <w:lang w:bidi="fa-IR"/>
+        </w:rPr>
+        <w:t>Strangler Pattern</w:t>
       </w:r>
       <w:bookmarkStart w:id="0" w:name="_GoBack"/>
       <w:bookmarkEnd w:id="0"/>
+    </w:p>
+    <w:p>
+      <w:pPr>
+        <w:bidi/>
+        <w:rPr>
+          <w:rFonts w:ascii="Vazir" w:hAnsi="Vazir" w:cs="Vazir"/>
+          <w:rtl/>
+          <w:lang w:bidi="fa-IR"/>
+        </w:rPr>
+      </w:pPr>
+    </w:p>
+    <w:p>
+      <w:pPr>
+        <w:bidi/>
+        <w:rPr>
+          <w:rFonts w:ascii="Vazir" w:hAnsi="Vazir" w:cs="Vazir"/>
+          <w:b/>
+          <w:bCs/>
+          <w:rtl/>
+          <w:lang w:bidi="fa-IR"/>
+        </w:rPr>
+      </w:pPr>
+      <w:r>
+        <w:rPr>
+          <w:rFonts w:ascii="Vazir" w:hAnsi="Vazir" w:cs="Vazir" w:hint="cs"/>
+          <w:b/>
+          <w:bCs/>
+          <w:rtl/>
+          <w:lang w:bidi="fa-IR"/>
+        </w:rPr>
+        <w:t>معماری رویدار محور:</w:t>
+      </w:r>
+    </w:p>
+    <w:p>
+      <w:pPr>
+        <w:bidi/>
+        <w:rPr>
+          <w:rFonts w:ascii="Vazir" w:hAnsi="Vazir" w:cs="Vazir"/>
+          <w:rtl/>
+          <w:lang w:bidi="fa-IR"/>
+        </w:rPr>
+      </w:pPr>
+      <w:r>
+        <w:rPr>
+          <w:rFonts w:ascii="Vazir" w:hAnsi="Vazir" w:cs="Vazir" w:hint="cs"/>
+          <w:rtl/>
+          <w:lang w:bidi="fa-IR"/>
+        </w:rPr>
+        <w:t xml:space="preserve">این معماری مدل </w:t>
+      </w:r>
+      <w:r>
+        <w:rPr>
+          <w:rFonts w:ascii="Vazir" w:hAnsi="Vazir" w:cs="Vazir"/>
+          <w:lang w:bidi="fa-IR"/>
+        </w:rPr>
+        <w:t xml:space="preserve">Request-Response </w:t>
+      </w:r>
+      <w:r>
+        <w:rPr>
+          <w:rFonts w:ascii="Vazir" w:hAnsi="Vazir" w:cs="Vazir" w:hint="cs"/>
+          <w:rtl/>
+          <w:lang w:bidi="fa-IR"/>
+        </w:rPr>
+        <w:t xml:space="preserve"> منسوخ دانسته شده</w:t>
+      </w:r>
+      <w:r>
+        <w:rPr>
+          <w:rFonts w:ascii="Vazir" w:hAnsi="Vazir" w:cs="Vazir" w:hint="cs"/>
+          <w:rtl/>
+          <w:lang w:bidi="fa-IR"/>
+        </w:rPr>
+        <w:t xml:space="preserve"> ارسال درخواست ها با استفاده از </w:t>
+      </w:r>
+      <w:r>
+        <w:rPr>
+          <w:rFonts w:ascii="Vazir" w:hAnsi="Vazir" w:cs="Vazir"/>
+          <w:lang w:bidi="fa-IR"/>
+        </w:rPr>
+        <w:t>Event</w:t>
+      </w:r>
+      <w:r>
+        <w:rPr>
+          <w:rFonts w:ascii="Vazir" w:hAnsi="Vazir" w:cs="Vazir" w:hint="cs"/>
+          <w:rtl/>
+          <w:lang w:bidi="fa-IR"/>
+        </w:rPr>
+        <w:t xml:space="preserve"> و یک تکنولوژی توزیع </w:t>
+      </w:r>
+      <w:r>
+        <w:rPr>
+          <w:rFonts w:ascii="Vazir" w:hAnsi="Vazir" w:cs="Vazir"/>
+          <w:lang w:bidi="fa-IR"/>
+        </w:rPr>
+        <w:t>Event</w:t>
+      </w:r>
+      <w:r>
+        <w:rPr>
+          <w:rFonts w:ascii="Vazir" w:hAnsi="Vazir" w:cs="Vazir" w:hint="cs"/>
+          <w:rtl/>
+          <w:lang w:bidi="fa-IR"/>
+        </w:rPr>
+        <w:t xml:space="preserve"> انجام می شود.</w:t>
+      </w:r>
+    </w:p>
+    <w:p>
+      <w:pPr>
+        <w:bidi/>
+        <w:rPr>
+          <w:rFonts w:ascii="Vazir" w:hAnsi="Vazir" w:cs="Vazir"/>
+          <w:rtl/>
+          <w:lang w:bidi="fa-IR"/>
+        </w:rPr>
+      </w:pPr>
+      <w:r>
+        <w:rPr>
+          <w:rFonts w:ascii="Vazir" w:hAnsi="Vazir" w:cs="Vazir" w:hint="cs"/>
+          <w:b/>
+          <w:bCs/>
+          <w:rtl/>
+          <w:lang w:bidi="fa-IR"/>
+        </w:rPr>
+        <w:t xml:space="preserve">ویژگی های </w:t>
+      </w:r>
+      <w:r>
+        <w:rPr>
+          <w:rFonts w:ascii="Vazir" w:hAnsi="Vazir" w:cs="Vazir"/>
+          <w:b/>
+          <w:bCs/>
+          <w:lang w:bidi="fa-IR"/>
+        </w:rPr>
+        <w:t>Event Driven</w:t>
+      </w:r>
+    </w:p>
+    <w:p>
+      <w:pPr>
+        <w:bidi/>
+        <w:rPr>
+          <w:rFonts w:ascii="Vazir" w:hAnsi="Vazir" w:cs="Vazir"/>
+          <w:rtl/>
+          <w:lang w:bidi="fa-IR"/>
+        </w:rPr>
+      </w:pPr>
+      <w:r>
+        <w:rPr>
+          <w:rFonts w:ascii="Vazir" w:hAnsi="Vazir" w:cs="Vazir" w:hint="cs"/>
+          <w:rtl/>
+          <w:lang w:bidi="fa-IR"/>
+        </w:rPr>
+        <w:lastRenderedPageBreak/>
+        <w:t xml:space="preserve">در مدل </w:t>
+      </w:r>
+      <w:r>
+        <w:rPr>
+          <w:rFonts w:ascii="Vazir" w:hAnsi="Vazir" w:cs="Vazir"/>
+          <w:lang w:bidi="fa-IR"/>
+        </w:rPr>
+        <w:t>R</w:t>
+      </w:r>
+      <w:r>
+        <w:rPr>
+          <w:rFonts w:ascii="Vazir" w:hAnsi="Vazir" w:cs="Vazir"/>
+          <w:lang w:bidi="fa-IR"/>
+        </w:rPr>
+        <w:t>equest-</w:t>
+      </w:r>
+      <w:r>
+        <w:rPr>
+          <w:rFonts w:ascii="Vazir" w:hAnsi="Vazir" w:cs="Vazir"/>
+          <w:lang w:bidi="fa-IR"/>
+        </w:rPr>
+        <w:t>R</w:t>
+      </w:r>
+      <w:r>
+        <w:rPr>
+          <w:rFonts w:ascii="Vazir" w:hAnsi="Vazir" w:cs="Vazir"/>
+          <w:lang w:bidi="fa-IR"/>
+        </w:rPr>
+        <w:t>esponse</w:t>
+      </w:r>
+      <w:r>
+        <w:rPr>
+          <w:rFonts w:ascii="Vazir" w:hAnsi="Vazir" w:cs="Vazir" w:hint="cs"/>
+          <w:rtl/>
+          <w:lang w:bidi="fa-IR"/>
+        </w:rPr>
+        <w:t xml:space="preserve"> فرایند به صورت </w:t>
+      </w:r>
+      <w:r>
+        <w:rPr>
+          <w:rFonts w:ascii="Vazir" w:hAnsi="Vazir" w:cs="Vazir"/>
+          <w:lang w:bidi="fa-IR"/>
+        </w:rPr>
+        <w:t>Synchronous</w:t>
+      </w:r>
+      <w:r>
+        <w:rPr>
+          <w:rFonts w:ascii="Vazir" w:hAnsi="Vazir" w:cs="Vazir" w:hint="cs"/>
+          <w:rtl/>
+          <w:lang w:bidi="fa-IR"/>
+        </w:rPr>
+        <w:t xml:space="preserve"> و در </w:t>
+      </w:r>
+      <w:r>
+        <w:rPr>
+          <w:rFonts w:ascii="Vazir" w:hAnsi="Vazir" w:cs="Vazir"/>
+          <w:lang w:bidi="fa-IR"/>
+        </w:rPr>
+        <w:t>E</w:t>
+      </w:r>
+      <w:r>
+        <w:rPr>
+          <w:rFonts w:ascii="Vazir" w:hAnsi="Vazir" w:cs="Vazir"/>
+          <w:lang w:bidi="fa-IR"/>
+        </w:rPr>
+        <w:t>vent</w:t>
+      </w:r>
+      <w:r>
+        <w:rPr>
+          <w:rFonts w:ascii="Vazir" w:hAnsi="Vazir" w:cs="Vazir"/>
+          <w:lang w:bidi="fa-IR"/>
+        </w:rPr>
+        <w:t>D</w:t>
+      </w:r>
+      <w:r>
+        <w:rPr>
+          <w:rFonts w:ascii="Vazir" w:hAnsi="Vazir" w:cs="Vazir"/>
+          <w:lang w:bidi="fa-IR"/>
+        </w:rPr>
+        <w:t>riven</w:t>
+      </w:r>
+      <w:r>
+        <w:rPr>
+          <w:rFonts w:ascii="Vazir" w:hAnsi="Vazir" w:cs="Vazir" w:hint="cs"/>
+          <w:rtl/>
+          <w:lang w:bidi="fa-IR"/>
+        </w:rPr>
+        <w:t xml:space="preserve"> به صورت </w:t>
+      </w:r>
+      <w:r>
+        <w:rPr>
+          <w:rFonts w:ascii="Vazir" w:hAnsi="Vazir" w:cs="Vazir"/>
+          <w:lang w:bidi="fa-IR"/>
+        </w:rPr>
+        <w:t>Asynchronous</w:t>
+      </w:r>
+      <w:r>
+        <w:rPr>
+          <w:rFonts w:ascii="Vazir" w:hAnsi="Vazir" w:cs="Vazir" w:hint="cs"/>
+          <w:rtl/>
+          <w:lang w:bidi="fa-IR"/>
+        </w:rPr>
+        <w:t xml:space="preserve"> انجام می شود</w:t>
+      </w:r>
+      <w:r>
+        <w:rPr>
+          <w:rFonts w:ascii="Vazir" w:hAnsi="Vazir" w:cs="Vazir"/>
+          <w:lang w:bidi="fa-IR"/>
+        </w:rPr>
+        <w:t>.</w:t>
+      </w:r>
+      <w:r>
+        <w:rPr>
+          <w:rFonts w:ascii="Vazir" w:hAnsi="Vazir" w:cs="Vazir" w:hint="cs"/>
+          <w:rtl/>
+          <w:lang w:bidi="fa-IR"/>
+        </w:rPr>
+        <w:t xml:space="preserve"> از لحاظ </w:t>
+      </w:r>
+      <w:r>
+        <w:rPr>
+          <w:rFonts w:ascii="Vazir" w:hAnsi="Vazir" w:cs="Vazir"/>
+          <w:lang w:bidi="fa-IR"/>
+        </w:rPr>
+        <w:t xml:space="preserve"> Inversion of Controll</w:t>
+      </w:r>
+      <w:r>
+        <w:rPr>
+          <w:rFonts w:ascii="Vazir" w:hAnsi="Vazir" w:cs="Vazir" w:hint="cs"/>
+          <w:rtl/>
+          <w:lang w:bidi="fa-IR"/>
+        </w:rPr>
+        <w:t xml:space="preserve">در مدل </w:t>
+      </w:r>
+      <w:r>
+        <w:rPr>
+          <w:rFonts w:ascii="Vazir" w:hAnsi="Vazir" w:cs="Vazir"/>
+          <w:lang w:bidi="fa-IR"/>
+        </w:rPr>
+        <w:t>Request-Response</w:t>
+      </w:r>
+      <w:r>
+        <w:rPr>
+          <w:rFonts w:ascii="Vazir" w:hAnsi="Vazir" w:cs="Vazir" w:hint="cs"/>
+          <w:rtl/>
+          <w:lang w:bidi="fa-IR"/>
+        </w:rPr>
+        <w:t xml:space="preserve"> فرستنده باید از گیرنده خبر داشته باشد، که در این صورت به آن وابسته است. اما در </w:t>
+      </w:r>
+      <w:r>
+        <w:rPr>
+          <w:rFonts w:ascii="Vazir" w:hAnsi="Vazir" w:cs="Vazir"/>
+          <w:lang w:bidi="fa-IR"/>
+        </w:rPr>
+        <w:t>Event Driven</w:t>
+      </w:r>
+      <w:r>
+        <w:rPr>
+          <w:rFonts w:ascii="Vazir" w:hAnsi="Vazir" w:cs="Vazir" w:hint="cs"/>
+          <w:rtl/>
+          <w:lang w:bidi="fa-IR"/>
+        </w:rPr>
+        <w:t xml:space="preserve"> به دلیل وجود یک لایه به نام </w:t>
+      </w:r>
+      <w:r>
+        <w:rPr>
+          <w:rFonts w:ascii="Vazir" w:hAnsi="Vazir" w:cs="Vazir"/>
+          <w:lang w:bidi="fa-IR"/>
+        </w:rPr>
+        <w:t>Orchestration</w:t>
+      </w:r>
+      <w:r>
+        <w:rPr>
+          <w:rFonts w:ascii="Vazir" w:hAnsi="Vazir" w:cs="Vazir" w:hint="cs"/>
+          <w:rtl/>
+          <w:lang w:bidi="fa-IR"/>
+        </w:rPr>
+        <w:t xml:space="preserve"> و توزیع کننده </w:t>
+      </w:r>
+      <w:r>
+        <w:rPr>
+          <w:rFonts w:ascii="Vazir" w:hAnsi="Vazir" w:cs="Vazir"/>
+          <w:lang w:bidi="fa-IR"/>
+        </w:rPr>
+        <w:t>Event</w:t>
+      </w:r>
+      <w:r>
+        <w:rPr>
+          <w:rFonts w:ascii="Vazir" w:hAnsi="Vazir" w:cs="Vazir" w:hint="cs"/>
+          <w:rtl/>
+          <w:lang w:bidi="fa-IR"/>
+        </w:rPr>
+        <w:t xml:space="preserve"> ها این وابستگی بین فرستنده و گیرنده وجود ندارد.</w:t>
+      </w:r>
     </w:p>
     <w:p>
       <w:pPr>
@@ -3046,6 +3338,41 @@
       </w:tcPr>
     </w:tblStylePr>
   </w:style>
+  <w:style w:type="paragraph" w:styleId="IntenseQuote">
+    <w:name w:val="Intense Quote"/>
+    <w:basedOn w:val="Normal"/>
+    <w:next w:val="Normal"/>
+    <w:link w:val="IntenseQuoteChar"/>
+    <w:uiPriority w:val="30"/>
+    <w:qFormat/>
+    <w:rsid w:val="00AF2688"/>
+    <w:pPr>
+      <w:pBdr>
+        <w:top w:val="single" w:sz="4" w:space="10" w:color="5B9BD5" w:themeColor="accent1"/>
+        <w:bottom w:val="single" w:sz="4" w:space="10" w:color="5B9BD5" w:themeColor="accent1"/>
+      </w:pBdr>
+      <w:spacing w:before="360" w:after="360"/>
+      <w:ind w:left="864" w:right="864"/>
+      <w:jc w:val="center"/>
+    </w:pPr>
+    <w:rPr>
+      <w:i/>
+      <w:iCs/>
+      <w:color w:val="5B9BD5" w:themeColor="accent1"/>
+    </w:rPr>
+  </w:style>
+  <w:style w:type="character" w:customStyle="1" w:styleId="IntenseQuoteChar">
+    <w:name w:val="Intense Quote Char"/>
+    <w:basedOn w:val="DefaultParagraphFont"/>
+    <w:link w:val="IntenseQuote"/>
+    <w:uiPriority w:val="30"/>
+    <w:rsid w:val="00AF2688"/>
+    <w:rPr>
+      <w:i/>
+      <w:iCs/>
+      <w:color w:val="5B9BD5" w:themeColor="accent1"/>
+    </w:rPr>
+  </w:style>
 </w:styles>
 </file>
 
